--- a/5 Гордеев и Комкова - БД/Практическая работа №4.docx
+++ b/5 Гордеев и Комкова - БД/Практическая работа №4.docx
@@ -793,7 +793,6 @@
         <w:rPr>
           <w:sz w:val="28"/>
           <w:szCs w:val="28"/>
-          <w:lang w:val="en-US"/>
         </w:rPr>
         <w:t xml:space="preserve">: </w:t>
       </w:r>
@@ -820,10 +819,8 @@
           <w:bCs/>
           <w:sz w:val="28"/>
           <w:szCs w:val="28"/>
-          <w:lang w:val="en-US"/>
-        </w:rPr>
-      </w:pPr>
-      <w:bookmarkStart w:id="0" w:name="_GoBack"/>
+        </w:rPr>
+      </w:pPr>
       <w:r>
         <w:rPr>
           <w:b/>
@@ -839,7 +836,6 @@
           <w:bCs/>
           <w:sz w:val="28"/>
           <w:szCs w:val="28"/>
-          <w:lang w:val="en-US"/>
         </w:rPr>
         <w:t>:</w:t>
       </w:r>
@@ -851,7 +847,6 @@
           <w:bCs/>
           <w:sz w:val="28"/>
           <w:szCs w:val="28"/>
-          <w:lang w:val="en-US"/>
         </w:rPr>
       </w:pPr>
     </w:p>
@@ -879,6 +874,744 @@
         <w:t>Для предметной области разработать набор атрибутов универсальной таблицы.</w:t>
       </w:r>
     </w:p>
+    <w:tbl>
+      <w:tblPr>
+        <w:tblStyle w:val="a6"/>
+        <w:tblW w:w="0" w:type="auto"/>
+        <w:tblLook w:val="04A0" w:firstRow="1" w:lastRow="0" w:firstColumn="1" w:lastColumn="0" w:noHBand="0" w:noVBand="1"/>
+      </w:tblPr>
+      <w:tblGrid>
+        <w:gridCol w:w="4672"/>
+        <w:gridCol w:w="4673"/>
+      </w:tblGrid>
+      <w:tr>
+        <w:tc>
+          <w:tcPr>
+            <w:tcW w:w="4672" w:type="dxa"/>
+          </w:tcPr>
+          <w:p>
+            <w:pPr>
+              <w:jc w:val="both"/>
+              <w:rPr>
+                <w:b/>
+                <w:bCs/>
+                <w:color w:val="1A1A1A"/>
+                <w:sz w:val="28"/>
+                <w:szCs w:val="28"/>
+              </w:rPr>
+            </w:pPr>
+            <w:r>
+              <w:rPr>
+                <w:b/>
+                <w:bCs/>
+                <w:sz w:val="28"/>
+                <w:szCs w:val="28"/>
+              </w:rPr>
+              <w:t>Атрибут</w:t>
+            </w:r>
+          </w:p>
+        </w:tc>
+        <w:tc>
+          <w:tcPr>
+            <w:tcW w:w="4673" w:type="dxa"/>
+          </w:tcPr>
+          <w:p>
+            <w:pPr>
+              <w:jc w:val="both"/>
+              <w:rPr>
+                <w:b/>
+                <w:bCs/>
+                <w:color w:val="1A1A1A"/>
+                <w:sz w:val="28"/>
+                <w:szCs w:val="28"/>
+                <w:lang w:val="en-US"/>
+              </w:rPr>
+            </w:pPr>
+            <w:r>
+              <w:rPr>
+                <w:b/>
+                <w:bCs/>
+                <w:sz w:val="28"/>
+                <w:szCs w:val="28"/>
+              </w:rPr>
+              <w:t>Описание</w:t>
+            </w:r>
+          </w:p>
+        </w:tc>
+      </w:tr>
+      <w:tr>
+        <w:tc>
+          <w:tcPr>
+            <w:tcW w:w="4672" w:type="dxa"/>
+          </w:tcPr>
+          <w:p>
+            <w:pPr>
+              <w:jc w:val="both"/>
+              <w:rPr>
+                <w:color w:val="1A1A1A"/>
+                <w:sz w:val="28"/>
+                <w:szCs w:val="28"/>
+              </w:rPr>
+            </w:pPr>
+            <w:r>
+              <w:rPr>
+                <w:color w:val="1A1A1A"/>
+                <w:sz w:val="28"/>
+                <w:szCs w:val="28"/>
+              </w:rPr>
+              <w:t>car_id</w:t>
+            </w:r>
+          </w:p>
+        </w:tc>
+        <w:tc>
+          <w:tcPr>
+            <w:tcW w:w="4673" w:type="dxa"/>
+          </w:tcPr>
+          <w:p>
+            <w:pPr>
+              <w:jc w:val="both"/>
+              <w:rPr>
+                <w:color w:val="1A1A1A"/>
+                <w:sz w:val="28"/>
+                <w:szCs w:val="28"/>
+              </w:rPr>
+            </w:pPr>
+            <w:r>
+              <w:rPr>
+                <w:color w:val="1A1A1A"/>
+                <w:sz w:val="28"/>
+                <w:szCs w:val="28"/>
+              </w:rPr>
+              <w:t>Уникальный идентификатор автомобиля</w:t>
+            </w:r>
+          </w:p>
+        </w:tc>
+      </w:tr>
+      <w:tr>
+        <w:tc>
+          <w:tcPr>
+            <w:tcW w:w="4672" w:type="dxa"/>
+          </w:tcPr>
+          <w:p>
+            <w:pPr>
+              <w:jc w:val="both"/>
+              <w:rPr>
+                <w:color w:val="1A1A1A"/>
+                <w:sz w:val="28"/>
+                <w:szCs w:val="28"/>
+              </w:rPr>
+            </w:pPr>
+            <w:r>
+              <w:rPr>
+                <w:color w:val="1A1A1A"/>
+                <w:sz w:val="28"/>
+                <w:szCs w:val="28"/>
+              </w:rPr>
+              <w:t>car_series</w:t>
+            </w:r>
+          </w:p>
+        </w:tc>
+        <w:tc>
+          <w:tcPr>
+            <w:tcW w:w="4673" w:type="dxa"/>
+          </w:tcPr>
+          <w:p>
+            <w:pPr>
+              <w:jc w:val="both"/>
+              <w:rPr>
+                <w:color w:val="1A1A1A"/>
+                <w:sz w:val="28"/>
+                <w:szCs w:val="28"/>
+              </w:rPr>
+            </w:pPr>
+            <w:r>
+              <w:rPr>
+                <w:color w:val="1A1A1A"/>
+                <w:sz w:val="28"/>
+                <w:szCs w:val="28"/>
+              </w:rPr>
+              <w:t>Серия автомобиля</w:t>
+            </w:r>
+          </w:p>
+        </w:tc>
+      </w:tr>
+      <w:tr>
+        <w:tc>
+          <w:tcPr>
+            <w:tcW w:w="4672" w:type="dxa"/>
+          </w:tcPr>
+          <w:p>
+            <w:pPr>
+              <w:jc w:val="both"/>
+              <w:rPr>
+                <w:color w:val="1A1A1A"/>
+                <w:sz w:val="28"/>
+                <w:szCs w:val="28"/>
+              </w:rPr>
+            </w:pPr>
+            <w:r>
+              <w:rPr>
+                <w:color w:val="1A1A1A"/>
+                <w:sz w:val="28"/>
+                <w:szCs w:val="28"/>
+              </w:rPr>
+              <w:t>manufacturer</w:t>
+            </w:r>
+          </w:p>
+        </w:tc>
+        <w:tc>
+          <w:tcPr>
+            <w:tcW w:w="4673" w:type="dxa"/>
+          </w:tcPr>
+          <w:p>
+            <w:pPr>
+              <w:jc w:val="both"/>
+              <w:rPr>
+                <w:color w:val="1A1A1A"/>
+                <w:sz w:val="28"/>
+                <w:szCs w:val="28"/>
+              </w:rPr>
+            </w:pPr>
+            <w:r>
+              <w:rPr>
+                <w:color w:val="1A1A1A"/>
+                <w:sz w:val="28"/>
+                <w:szCs w:val="28"/>
+              </w:rPr>
+              <w:t>Завод-изготовитель</w:t>
+            </w:r>
+          </w:p>
+        </w:tc>
+      </w:tr>
+      <w:tr>
+        <w:tc>
+          <w:tcPr>
+            <w:tcW w:w="4672" w:type="dxa"/>
+          </w:tcPr>
+          <w:p>
+            <w:pPr>
+              <w:jc w:val="both"/>
+              <w:rPr>
+                <w:color w:val="1A1A1A"/>
+                <w:sz w:val="28"/>
+                <w:szCs w:val="28"/>
+              </w:rPr>
+            </w:pPr>
+            <w:r>
+              <w:rPr>
+                <w:color w:val="1A1A1A"/>
+                <w:sz w:val="28"/>
+                <w:szCs w:val="28"/>
+              </w:rPr>
+              <w:t>engine_power</w:t>
+            </w:r>
+          </w:p>
+        </w:tc>
+        <w:tc>
+          <w:tcPr>
+            <w:tcW w:w="4673" w:type="dxa"/>
+          </w:tcPr>
+          <w:p>
+            <w:pPr>
+              <w:jc w:val="both"/>
+              <w:rPr>
+                <w:color w:val="1A1A1A"/>
+                <w:sz w:val="28"/>
+                <w:szCs w:val="28"/>
+              </w:rPr>
+            </w:pPr>
+            <w:r>
+              <w:rPr>
+                <w:color w:val="1A1A1A"/>
+                <w:sz w:val="28"/>
+                <w:szCs w:val="28"/>
+              </w:rPr>
+              <w:t>Мощность двигателя (л.с.)</w:t>
+            </w:r>
+          </w:p>
+        </w:tc>
+      </w:tr>
+      <w:tr>
+        <w:tc>
+          <w:tcPr>
+            <w:tcW w:w="4672" w:type="dxa"/>
+          </w:tcPr>
+          <w:p>
+            <w:pPr>
+              <w:jc w:val="both"/>
+              <w:rPr>
+                <w:color w:val="1A1A1A"/>
+                <w:sz w:val="28"/>
+                <w:szCs w:val="28"/>
+              </w:rPr>
+            </w:pPr>
+            <w:r>
+              <w:rPr>
+                <w:color w:val="1A1A1A"/>
+                <w:sz w:val="28"/>
+                <w:szCs w:val="28"/>
+              </w:rPr>
+              <w:t>passenger_count</w:t>
+            </w:r>
+          </w:p>
+        </w:tc>
+        <w:tc>
+          <w:tcPr>
+            <w:tcW w:w="4673" w:type="dxa"/>
+          </w:tcPr>
+          <w:p>
+            <w:pPr>
+              <w:jc w:val="both"/>
+              <w:rPr>
+                <w:color w:val="1A1A1A"/>
+                <w:sz w:val="28"/>
+                <w:szCs w:val="28"/>
+              </w:rPr>
+            </w:pPr>
+            <w:r>
+              <w:rPr>
+                <w:color w:val="1A1A1A"/>
+                <w:sz w:val="28"/>
+                <w:szCs w:val="28"/>
+              </w:rPr>
+              <w:t>Число пассажиров</w:t>
+            </w:r>
+          </w:p>
+        </w:tc>
+      </w:tr>
+      <w:tr>
+        <w:tc>
+          <w:tcPr>
+            <w:tcW w:w="4672" w:type="dxa"/>
+          </w:tcPr>
+          <w:p>
+            <w:pPr>
+              <w:jc w:val="both"/>
+              <w:rPr>
+                <w:color w:val="1A1A1A"/>
+                <w:sz w:val="28"/>
+                <w:szCs w:val="28"/>
+              </w:rPr>
+            </w:pPr>
+            <w:r>
+              <w:rPr>
+                <w:color w:val="1A1A1A"/>
+                <w:sz w:val="28"/>
+                <w:szCs w:val="28"/>
+              </w:rPr>
+              <w:t>weight</w:t>
+            </w:r>
+          </w:p>
+        </w:tc>
+        <w:tc>
+          <w:tcPr>
+            <w:tcW w:w="4673" w:type="dxa"/>
+          </w:tcPr>
+          <w:p>
+            <w:pPr>
+              <w:jc w:val="both"/>
+              <w:rPr>
+                <w:color w:val="1A1A1A"/>
+                <w:sz w:val="28"/>
+                <w:szCs w:val="28"/>
+              </w:rPr>
+            </w:pPr>
+            <w:r>
+              <w:rPr>
+                <w:color w:val="1A1A1A"/>
+                <w:sz w:val="28"/>
+                <w:szCs w:val="28"/>
+              </w:rPr>
+              <w:t>Вес автомобиля (кг)</w:t>
+            </w:r>
+          </w:p>
+        </w:tc>
+      </w:tr>
+      <w:tr>
+        <w:tc>
+          <w:tcPr>
+            <w:tcW w:w="4672" w:type="dxa"/>
+          </w:tcPr>
+          <w:p>
+            <w:pPr>
+              <w:jc w:val="both"/>
+              <w:rPr>
+                <w:color w:val="1A1A1A"/>
+                <w:sz w:val="28"/>
+                <w:szCs w:val="28"/>
+              </w:rPr>
+            </w:pPr>
+            <w:r>
+              <w:rPr>
+                <w:color w:val="1A1A1A"/>
+                <w:sz w:val="28"/>
+                <w:szCs w:val="28"/>
+              </w:rPr>
+              <w:t>color</w:t>
+            </w:r>
+          </w:p>
+        </w:tc>
+        <w:tc>
+          <w:tcPr>
+            <w:tcW w:w="4673" w:type="dxa"/>
+          </w:tcPr>
+          <w:p>
+            <w:pPr>
+              <w:jc w:val="both"/>
+              <w:rPr>
+                <w:color w:val="1A1A1A"/>
+                <w:sz w:val="28"/>
+                <w:szCs w:val="28"/>
+              </w:rPr>
+            </w:pPr>
+            <w:r>
+              <w:rPr>
+                <w:color w:val="1A1A1A"/>
+                <w:sz w:val="28"/>
+                <w:szCs w:val="28"/>
+              </w:rPr>
+              <w:t>Цвет автомобиля</w:t>
+            </w:r>
+          </w:p>
+        </w:tc>
+      </w:tr>
+      <w:tr>
+        <w:tc>
+          <w:tcPr>
+            <w:tcW w:w="4672" w:type="dxa"/>
+          </w:tcPr>
+          <w:p>
+            <w:pPr>
+              <w:jc w:val="both"/>
+              <w:rPr>
+                <w:color w:val="1A1A1A"/>
+                <w:sz w:val="28"/>
+                <w:szCs w:val="28"/>
+              </w:rPr>
+            </w:pPr>
+            <w:r>
+              <w:rPr>
+                <w:color w:val="1A1A1A"/>
+                <w:sz w:val="28"/>
+                <w:szCs w:val="28"/>
+              </w:rPr>
+              <w:t>body_type</w:t>
+            </w:r>
+          </w:p>
+        </w:tc>
+        <w:tc>
+          <w:tcPr>
+            <w:tcW w:w="4673" w:type="dxa"/>
+          </w:tcPr>
+          <w:p>
+            <w:pPr>
+              <w:jc w:val="both"/>
+              <w:rPr>
+                <w:color w:val="1A1A1A"/>
+                <w:sz w:val="28"/>
+                <w:szCs w:val="28"/>
+              </w:rPr>
+            </w:pPr>
+            <w:r>
+              <w:rPr>
+                <w:color w:val="1A1A1A"/>
+                <w:sz w:val="28"/>
+                <w:szCs w:val="28"/>
+              </w:rPr>
+              <w:t>Тип кузова</w:t>
+            </w:r>
+          </w:p>
+        </w:tc>
+      </w:tr>
+      <w:tr>
+        <w:tc>
+          <w:tcPr>
+            <w:tcW w:w="4672" w:type="dxa"/>
+          </w:tcPr>
+          <w:p>
+            <w:pPr>
+              <w:jc w:val="both"/>
+              <w:rPr>
+                <w:color w:val="1A1A1A"/>
+                <w:sz w:val="28"/>
+                <w:szCs w:val="28"/>
+              </w:rPr>
+            </w:pPr>
+            <w:r>
+              <w:rPr>
+                <w:color w:val="1A1A1A"/>
+                <w:sz w:val="28"/>
+                <w:szCs w:val="28"/>
+              </w:rPr>
+              <w:t>air_conditioning</w:t>
+            </w:r>
+          </w:p>
+        </w:tc>
+        <w:tc>
+          <w:tcPr>
+            <w:tcW w:w="4673" w:type="dxa"/>
+          </w:tcPr>
+          <w:p>
+            <w:pPr>
+              <w:jc w:val="both"/>
+              <w:rPr>
+                <w:color w:val="1A1A1A"/>
+                <w:sz w:val="28"/>
+                <w:szCs w:val="28"/>
+              </w:rPr>
+            </w:pPr>
+            <w:r>
+              <w:rPr>
+                <w:color w:val="1A1A1A"/>
+                <w:sz w:val="28"/>
+                <w:szCs w:val="28"/>
+              </w:rPr>
+              <w:t>Наличие кондиционера (Да/Нет)</w:t>
+            </w:r>
+          </w:p>
+        </w:tc>
+      </w:tr>
+      <w:tr>
+        <w:tc>
+          <w:tcPr>
+            <w:tcW w:w="4672" w:type="dxa"/>
+          </w:tcPr>
+          <w:p>
+            <w:pPr>
+              <w:jc w:val="both"/>
+              <w:rPr>
+                <w:color w:val="1A1A1A"/>
+                <w:sz w:val="28"/>
+                <w:szCs w:val="28"/>
+              </w:rPr>
+            </w:pPr>
+            <w:r>
+              <w:rPr>
+                <w:color w:val="1A1A1A"/>
+                <w:sz w:val="28"/>
+                <w:szCs w:val="28"/>
+              </w:rPr>
+              <w:t>service_center_id</w:t>
+            </w:r>
+          </w:p>
+        </w:tc>
+        <w:tc>
+          <w:tcPr>
+            <w:tcW w:w="4673" w:type="dxa"/>
+          </w:tcPr>
+          <w:p>
+            <w:pPr>
+              <w:jc w:val="both"/>
+              <w:rPr>
+                <w:color w:val="1A1A1A"/>
+                <w:sz w:val="28"/>
+                <w:szCs w:val="28"/>
+              </w:rPr>
+            </w:pPr>
+            <w:r>
+              <w:rPr>
+                <w:color w:val="1A1A1A"/>
+                <w:sz w:val="28"/>
+                <w:szCs w:val="28"/>
+              </w:rPr>
+              <w:t>Уникальный идентификатор сервисного центра</w:t>
+            </w:r>
+          </w:p>
+        </w:tc>
+      </w:tr>
+      <w:tr>
+        <w:tc>
+          <w:tcPr>
+            <w:tcW w:w="4672" w:type="dxa"/>
+          </w:tcPr>
+          <w:p>
+            <w:pPr>
+              <w:jc w:val="both"/>
+              <w:rPr>
+                <w:color w:val="1A1A1A"/>
+                <w:sz w:val="28"/>
+                <w:szCs w:val="28"/>
+              </w:rPr>
+            </w:pPr>
+            <w:r>
+              <w:rPr>
+                <w:color w:val="1A1A1A"/>
+                <w:sz w:val="28"/>
+                <w:szCs w:val="28"/>
+              </w:rPr>
+              <w:t>service_center_name</w:t>
+            </w:r>
+          </w:p>
+        </w:tc>
+        <w:tc>
+          <w:tcPr>
+            <w:tcW w:w="4673" w:type="dxa"/>
+          </w:tcPr>
+          <w:p>
+            <w:pPr>
+              <w:jc w:val="both"/>
+              <w:rPr>
+                <w:color w:val="1A1A1A"/>
+                <w:sz w:val="28"/>
+                <w:szCs w:val="28"/>
+              </w:rPr>
+            </w:pPr>
+            <w:r>
+              <w:rPr>
+                <w:color w:val="1A1A1A"/>
+                <w:sz w:val="28"/>
+                <w:szCs w:val="28"/>
+              </w:rPr>
+              <w:t>Наименование сервисного центра</w:t>
+            </w:r>
+          </w:p>
+        </w:tc>
+      </w:tr>
+      <w:tr>
+        <w:tc>
+          <w:tcPr>
+            <w:tcW w:w="4672" w:type="dxa"/>
+          </w:tcPr>
+          <w:p>
+            <w:pPr>
+              <w:jc w:val="both"/>
+              <w:rPr>
+                <w:color w:val="1A1A1A"/>
+                <w:sz w:val="28"/>
+                <w:szCs w:val="28"/>
+              </w:rPr>
+            </w:pPr>
+            <w:r>
+              <w:rPr>
+                <w:color w:val="1A1A1A"/>
+                <w:sz w:val="28"/>
+                <w:szCs w:val="28"/>
+              </w:rPr>
+              <w:t>company_name</w:t>
+            </w:r>
+          </w:p>
+        </w:tc>
+        <w:tc>
+          <w:tcPr>
+            <w:tcW w:w="4673" w:type="dxa"/>
+          </w:tcPr>
+          <w:p>
+            <w:pPr>
+              <w:jc w:val="both"/>
+              <w:rPr>
+                <w:color w:val="1A1A1A"/>
+                <w:sz w:val="28"/>
+                <w:szCs w:val="28"/>
+              </w:rPr>
+            </w:pPr>
+            <w:r>
+              <w:rPr>
+                <w:color w:val="1A1A1A"/>
+                <w:sz w:val="28"/>
+                <w:szCs w:val="28"/>
+              </w:rPr>
+              <w:t>Наименование фирмы (владельца сервисного центра)</w:t>
+            </w:r>
+          </w:p>
+        </w:tc>
+      </w:tr>
+      <w:tr>
+        <w:tc>
+          <w:tcPr>
+            <w:tcW w:w="4672" w:type="dxa"/>
+          </w:tcPr>
+          <w:p>
+            <w:pPr>
+              <w:jc w:val="both"/>
+              <w:rPr>
+                <w:color w:val="1A1A1A"/>
+                <w:sz w:val="28"/>
+                <w:szCs w:val="28"/>
+              </w:rPr>
+            </w:pPr>
+            <w:r>
+              <w:rPr>
+                <w:color w:val="1A1A1A"/>
+                <w:sz w:val="28"/>
+                <w:szCs w:val="28"/>
+              </w:rPr>
+              <w:t>repair_slots</w:t>
+            </w:r>
+          </w:p>
+        </w:tc>
+        <w:tc>
+          <w:tcPr>
+            <w:tcW w:w="4673" w:type="dxa"/>
+          </w:tcPr>
+          <w:p>
+            <w:pPr>
+              <w:jc w:val="both"/>
+              <w:rPr>
+                <w:color w:val="1A1A1A"/>
+                <w:sz w:val="28"/>
+                <w:szCs w:val="28"/>
+              </w:rPr>
+            </w:pPr>
+            <w:r>
+              <w:rPr>
+                <w:color w:val="1A1A1A"/>
+                <w:sz w:val="28"/>
+                <w:szCs w:val="28"/>
+              </w:rPr>
+              <w:t>Число мест для ремонта и обслуживания</w:t>
+            </w:r>
+          </w:p>
+        </w:tc>
+      </w:tr>
+      <w:tr>
+        <w:tc>
+          <w:tcPr>
+            <w:tcW w:w="4672" w:type="dxa"/>
+          </w:tcPr>
+          <w:p>
+            <w:pPr>
+              <w:jc w:val="both"/>
+              <w:rPr>
+                <w:color w:val="1A1A1A"/>
+                <w:sz w:val="28"/>
+                <w:szCs w:val="28"/>
+              </w:rPr>
+            </w:pPr>
+            <w:r>
+              <w:rPr>
+                <w:color w:val="1A1A1A"/>
+                <w:sz w:val="28"/>
+                <w:szCs w:val="28"/>
+              </w:rPr>
+              <w:t>service_center_address</w:t>
+            </w:r>
+          </w:p>
+        </w:tc>
+        <w:tc>
+          <w:tcPr>
+            <w:tcW w:w="4673" w:type="dxa"/>
+          </w:tcPr>
+          <w:p>
+            <w:pPr>
+              <w:jc w:val="both"/>
+              <w:rPr>
+                <w:color w:val="1A1A1A"/>
+                <w:sz w:val="28"/>
+                <w:szCs w:val="28"/>
+              </w:rPr>
+            </w:pPr>
+            <w:r>
+              <w:rPr>
+                <w:color w:val="1A1A1A"/>
+                <w:sz w:val="28"/>
+                <w:szCs w:val="28"/>
+              </w:rPr>
+              <w:t>Адрес сервисного центра</w:t>
+            </w:r>
+          </w:p>
+        </w:tc>
+      </w:tr>
+    </w:tbl>
     <w:p>
       <w:pPr>
         <w:shd w:val="clear" w:color="auto" w:fill="FFFFFF"/>
@@ -916,6 +1649,214 @@
     </w:p>
     <w:p>
       <w:pPr>
+        <w:pStyle w:val="3"/>
+        <w:rPr>
+          <w:rFonts w:ascii="Times New Roman" w:hAnsi="Times New Roman" w:cs="Times New Roman"/>
+          <w:color w:val="000000" w:themeColor="text1"/>
+          <w:sz w:val="28"/>
+          <w:szCs w:val="28"/>
+        </w:rPr>
+      </w:pPr>
+      <w:r>
+        <w:rPr>
+          <w:rFonts w:ascii="Times New Roman" w:hAnsi="Times New Roman" w:cs="Times New Roman"/>
+          <w:color w:val="000000" w:themeColor="text1"/>
+          <w:sz w:val="28"/>
+          <w:szCs w:val="28"/>
+        </w:rPr>
+        <w:t>Основные функциональные зависимости:</w:t>
+      </w:r>
+    </w:p>
+    <w:p>
+      <w:pPr>
+        <w:pStyle w:val="a7"/>
+        <w:numPr>
+          <w:ilvl w:val="0"/>
+          <w:numId w:val="2"/>
+        </w:numPr>
+        <w:rPr>
+          <w:color w:val="000000" w:themeColor="text1"/>
+          <w:sz w:val="28"/>
+          <w:szCs w:val="28"/>
+          <w:lang w:val="en-US"/>
+        </w:rPr>
+      </w:pPr>
+      <w:r>
+        <w:rPr>
+          <w:rStyle w:val="HTML"/>
+          <w:rFonts w:ascii="Times New Roman" w:hAnsi="Times New Roman" w:cs="Times New Roman"/>
+          <w:color w:val="000000" w:themeColor="text1"/>
+          <w:sz w:val="28"/>
+          <w:szCs w:val="28"/>
+          <w:lang w:val="en-US"/>
+        </w:rPr>
+        <w:t>car_id → car_series, manufacturer, engine_power, passenger_count, weight, color, body_type, air_conditioning</w:t>
+      </w:r>
+    </w:p>
+    <w:p>
+      <w:pPr>
+        <w:numPr>
+          <w:ilvl w:val="1"/>
+          <w:numId w:val="2"/>
+        </w:numPr>
+        <w:spacing w:before="100" w:beforeAutospacing="1" w:after="100" w:afterAutospacing="1"/>
+        <w:rPr>
+          <w:color w:val="000000" w:themeColor="text1"/>
+          <w:sz w:val="28"/>
+          <w:szCs w:val="28"/>
+        </w:rPr>
+      </w:pPr>
+      <w:r>
+        <w:rPr>
+          <w:color w:val="000000" w:themeColor="text1"/>
+          <w:sz w:val="28"/>
+          <w:szCs w:val="28"/>
+        </w:rPr>
+        <w:t>Уникальный идентификатор автомобиля определяет его характеристики.</w:t>
+      </w:r>
+    </w:p>
+    <w:p>
+      <w:pPr>
+        <w:pStyle w:val="a7"/>
+        <w:numPr>
+          <w:ilvl w:val="0"/>
+          <w:numId w:val="2"/>
+        </w:numPr>
+        <w:rPr>
+          <w:color w:val="000000" w:themeColor="text1"/>
+          <w:sz w:val="28"/>
+          <w:szCs w:val="28"/>
+          <w:lang w:val="en-US"/>
+        </w:rPr>
+      </w:pPr>
+      <w:r>
+        <w:rPr>
+          <w:rStyle w:val="HTML"/>
+          <w:rFonts w:ascii="Times New Roman" w:hAnsi="Times New Roman" w:cs="Times New Roman"/>
+          <w:color w:val="000000" w:themeColor="text1"/>
+          <w:sz w:val="28"/>
+          <w:szCs w:val="28"/>
+          <w:lang w:val="en-US"/>
+        </w:rPr>
+        <w:t>service_center_id → service_center_name, company_name, repair_slots, service_center_address</w:t>
+      </w:r>
+    </w:p>
+    <w:p>
+      <w:pPr>
+        <w:numPr>
+          <w:ilvl w:val="1"/>
+          <w:numId w:val="2"/>
+        </w:numPr>
+        <w:spacing w:before="100" w:beforeAutospacing="1" w:after="100" w:afterAutospacing="1"/>
+        <w:rPr>
+          <w:color w:val="000000" w:themeColor="text1"/>
+          <w:sz w:val="28"/>
+          <w:szCs w:val="28"/>
+        </w:rPr>
+      </w:pPr>
+      <w:r>
+        <w:rPr>
+          <w:color w:val="000000" w:themeColor="text1"/>
+          <w:sz w:val="28"/>
+          <w:szCs w:val="28"/>
+        </w:rPr>
+        <w:t>Уникальный идентификатор сервисного центра определяет его свойства.</w:t>
+      </w:r>
+    </w:p>
+    <w:p>
+      <w:pPr>
+        <w:pStyle w:val="a7"/>
+        <w:numPr>
+          <w:ilvl w:val="0"/>
+          <w:numId w:val="2"/>
+        </w:numPr>
+        <w:rPr>
+          <w:color w:val="000000" w:themeColor="text1"/>
+          <w:sz w:val="28"/>
+          <w:szCs w:val="28"/>
+        </w:rPr>
+      </w:pPr>
+      <w:r>
+        <w:rPr>
+          <w:rStyle w:val="HTML"/>
+          <w:rFonts w:ascii="Times New Roman" w:hAnsi="Times New Roman" w:cs="Times New Roman"/>
+          <w:color w:val="000000" w:themeColor="text1"/>
+          <w:sz w:val="28"/>
+          <w:szCs w:val="28"/>
+        </w:rPr>
+        <w:t>car_id → service_center_id</w:t>
+      </w:r>
+    </w:p>
+    <w:p>
+      <w:pPr>
+        <w:numPr>
+          <w:ilvl w:val="1"/>
+          <w:numId w:val="2"/>
+        </w:numPr>
+        <w:spacing w:before="100" w:beforeAutospacing="1" w:after="100" w:afterAutospacing="1"/>
+        <w:rPr>
+          <w:color w:val="000000" w:themeColor="text1"/>
+          <w:sz w:val="28"/>
+          <w:szCs w:val="28"/>
+        </w:rPr>
+      </w:pPr>
+      <w:r>
+        <w:rPr>
+          <w:color w:val="000000" w:themeColor="text1"/>
+          <w:sz w:val="28"/>
+          <w:szCs w:val="28"/>
+        </w:rPr>
+        <w:t>Каждый автомобиль обслуживается в одном конкретном сервисном центре.</w:t>
+      </w:r>
+    </w:p>
+    <w:p>
+      <w:pPr>
+        <w:pStyle w:val="a7"/>
+        <w:numPr>
+          <w:ilvl w:val="0"/>
+          <w:numId w:val="2"/>
+        </w:numPr>
+        <w:rPr>
+          <w:color w:val="000000" w:themeColor="text1"/>
+          <w:sz w:val="28"/>
+          <w:szCs w:val="28"/>
+        </w:rPr>
+      </w:pPr>
+      <w:r>
+        <w:rPr>
+          <w:rStyle w:val="HTML"/>
+          <w:rFonts w:ascii="Times New Roman" w:hAnsi="Times New Roman" w:cs="Times New Roman"/>
+          <w:color w:val="000000" w:themeColor="text1"/>
+          <w:sz w:val="28"/>
+          <w:szCs w:val="28"/>
+        </w:rPr>
+        <w:t>car_series → manufacturer</w:t>
+      </w:r>
+    </w:p>
+    <w:p>
+      <w:pPr>
+        <w:numPr>
+          <w:ilvl w:val="1"/>
+          <w:numId w:val="2"/>
+        </w:numPr>
+        <w:spacing w:before="100" w:beforeAutospacing="1" w:after="100" w:afterAutospacing="1"/>
+        <w:rPr>
+          <w:color w:val="000000" w:themeColor="text1"/>
+          <w:sz w:val="28"/>
+          <w:szCs w:val="28"/>
+        </w:rPr>
+      </w:pPr>
+      <w:r>
+        <w:rPr>
+          <w:color w:val="000000" w:themeColor="text1"/>
+          <w:sz w:val="28"/>
+          <w:szCs w:val="28"/>
+        </w:rPr>
+        <w:t>Серия автомобиля определяет его завод-изготовитель.</w:t>
+      </w:r>
+    </w:p>
+    <w:p>
+      <w:pPr>
         <w:shd w:val="clear" w:color="auto" w:fill="FFFFFF"/>
         <w:jc w:val="both"/>
         <w:rPr>
@@ -961,12 +1902,472 @@
     </w:p>
     <w:p>
       <w:pPr>
+        <w:pStyle w:val="3"/>
+        <w:rPr>
+          <w:rFonts w:ascii="Times New Roman" w:hAnsi="Times New Roman" w:cs="Times New Roman"/>
+          <w:b/>
+          <w:bCs/>
+          <w:color w:val="000000" w:themeColor="text1"/>
+          <w:sz w:val="28"/>
+          <w:szCs w:val="28"/>
+        </w:rPr>
+      </w:pPr>
+      <w:r>
+        <w:rPr>
+          <w:rFonts w:ascii="Times New Roman" w:hAnsi="Times New Roman" w:cs="Times New Roman"/>
+          <w:b/>
+          <w:bCs/>
+          <w:color w:val="000000" w:themeColor="text1"/>
+          <w:sz w:val="28"/>
+          <w:szCs w:val="28"/>
+        </w:rPr>
+        <w:t>Шаг 3.1. Декомпозиция на 1NF</w:t>
+      </w:r>
+    </w:p>
+    <w:p>
+      <w:pPr>
+        <w:pStyle w:val="a7"/>
+        <w:rPr>
+          <w:color w:val="000000" w:themeColor="text1"/>
+          <w:sz w:val="28"/>
+          <w:szCs w:val="28"/>
+        </w:rPr>
+      </w:pPr>
+      <w:r>
+        <w:rPr>
+          <w:color w:val="000000" w:themeColor="text1"/>
+          <w:sz w:val="28"/>
+          <w:szCs w:val="28"/>
+        </w:rPr>
+        <w:t>Все атрибуты уже атомарны, т.е. таблица находится в 1NF.</w:t>
+      </w:r>
+    </w:p>
+    <w:p>
+      <w:pPr>
+        <w:pStyle w:val="3"/>
+        <w:rPr>
+          <w:rFonts w:ascii="Times New Roman" w:hAnsi="Times New Roman" w:cs="Times New Roman"/>
+          <w:b/>
+          <w:bCs/>
+          <w:color w:val="000000" w:themeColor="text1"/>
+          <w:sz w:val="28"/>
+          <w:szCs w:val="28"/>
+        </w:rPr>
+      </w:pPr>
+      <w:r>
+        <w:rPr>
+          <w:rFonts w:ascii="Times New Roman" w:hAnsi="Times New Roman" w:cs="Times New Roman"/>
+          <w:b/>
+          <w:bCs/>
+          <w:color w:val="000000" w:themeColor="text1"/>
+          <w:sz w:val="28"/>
+          <w:szCs w:val="28"/>
+        </w:rPr>
+        <w:t>Шаг 3.2. Декомпозиция на 2NF</w:t>
+      </w:r>
+    </w:p>
+    <w:p>
+      <w:pPr>
+        <w:pStyle w:val="a7"/>
+        <w:rPr>
+          <w:color w:val="000000" w:themeColor="text1"/>
+          <w:sz w:val="28"/>
+          <w:szCs w:val="28"/>
+        </w:rPr>
+      </w:pPr>
+      <w:r>
+        <w:rPr>
+          <w:color w:val="000000" w:themeColor="text1"/>
+          <w:sz w:val="28"/>
+          <w:szCs w:val="28"/>
+        </w:rPr>
+        <w:t>Таблица должна быть декомпозирована для удаления частичных зависимостей:</w:t>
+      </w:r>
+    </w:p>
+    <w:p>
+      <w:pPr>
+        <w:pStyle w:val="a7"/>
+        <w:numPr>
+          <w:ilvl w:val="0"/>
+          <w:numId w:val="3"/>
+        </w:numPr>
+        <w:rPr>
+          <w:color w:val="000000" w:themeColor="text1"/>
+          <w:sz w:val="28"/>
+          <w:szCs w:val="28"/>
+          <w:lang w:val="en-US"/>
+        </w:rPr>
+      </w:pPr>
+      <w:r>
+        <w:rPr>
+          <w:color w:val="000000" w:themeColor="text1"/>
+          <w:sz w:val="28"/>
+          <w:szCs w:val="28"/>
+        </w:rPr>
+        <w:t>Таблица</w:t>
+      </w:r>
+      <w:r>
+        <w:rPr>
+          <w:color w:val="000000" w:themeColor="text1"/>
+          <w:sz w:val="28"/>
+          <w:szCs w:val="28"/>
+          <w:lang w:val="en-US"/>
+        </w:rPr>
+        <w:t xml:space="preserve"> </w:t>
+      </w:r>
+      <w:r>
+        <w:rPr>
+          <w:rStyle w:val="a8"/>
+          <w:color w:val="000000" w:themeColor="text1"/>
+          <w:sz w:val="28"/>
+          <w:szCs w:val="28"/>
+          <w:lang w:val="en-US"/>
+        </w:rPr>
+        <w:t>Cars</w:t>
+      </w:r>
+      <w:r>
+        <w:rPr>
+          <w:color w:val="000000" w:themeColor="text1"/>
+          <w:sz w:val="28"/>
+          <w:szCs w:val="28"/>
+          <w:lang w:val="en-US"/>
+        </w:rPr>
+        <w:t>:</w:t>
+      </w:r>
+      <w:r>
+        <w:rPr>
+          <w:color w:val="000000" w:themeColor="text1"/>
+          <w:sz w:val="28"/>
+          <w:szCs w:val="28"/>
+          <w:lang w:val="en-US"/>
+        </w:rPr>
+        <w:br/>
+      </w:r>
+      <w:r>
+        <w:rPr>
+          <w:color w:val="000000" w:themeColor="text1"/>
+          <w:sz w:val="28"/>
+          <w:szCs w:val="28"/>
+        </w:rPr>
+        <w:t>Определяется</w:t>
+      </w:r>
+      <w:r>
+        <w:rPr>
+          <w:color w:val="000000" w:themeColor="text1"/>
+          <w:sz w:val="28"/>
+          <w:szCs w:val="28"/>
+          <w:lang w:val="en-US"/>
+        </w:rPr>
+        <w:t xml:space="preserve"> </w:t>
+      </w:r>
+      <w:r>
+        <w:rPr>
+          <w:color w:val="000000" w:themeColor="text1"/>
+          <w:sz w:val="28"/>
+          <w:szCs w:val="28"/>
+        </w:rPr>
+        <w:t>зависимость</w:t>
+      </w:r>
+      <w:r>
+        <w:rPr>
+          <w:color w:val="000000" w:themeColor="text1"/>
+          <w:sz w:val="28"/>
+          <w:szCs w:val="28"/>
+          <w:lang w:val="en-US"/>
+        </w:rPr>
+        <w:t xml:space="preserve"> </w:t>
+      </w:r>
+      <w:r>
+        <w:rPr>
+          <w:rStyle w:val="HTML"/>
+          <w:rFonts w:ascii="Times New Roman" w:hAnsi="Times New Roman" w:cs="Times New Roman"/>
+          <w:color w:val="000000" w:themeColor="text1"/>
+          <w:sz w:val="28"/>
+          <w:szCs w:val="28"/>
+          <w:lang w:val="en-US"/>
+        </w:rPr>
+        <w:t>car_id → car_series, manufacturer, engine_power, passenger_count, weight, color, body_type, air_conditioning</w:t>
+      </w:r>
+      <w:r>
+        <w:rPr>
+          <w:color w:val="000000" w:themeColor="text1"/>
+          <w:sz w:val="28"/>
+          <w:szCs w:val="28"/>
+          <w:lang w:val="en-US"/>
+        </w:rPr>
+        <w:t>.</w:t>
+      </w:r>
+    </w:p>
+    <w:p>
+      <w:pPr>
+        <w:pStyle w:val="a7"/>
+        <w:numPr>
+          <w:ilvl w:val="0"/>
+          <w:numId w:val="3"/>
+        </w:numPr>
+        <w:rPr>
+          <w:color w:val="000000" w:themeColor="text1"/>
+          <w:sz w:val="28"/>
+          <w:szCs w:val="28"/>
+          <w:lang w:val="en-US"/>
+        </w:rPr>
+      </w:pPr>
+      <w:r>
+        <w:rPr>
+          <w:color w:val="000000" w:themeColor="text1"/>
+          <w:sz w:val="28"/>
+          <w:szCs w:val="28"/>
+        </w:rPr>
+        <w:t>Таблица</w:t>
+      </w:r>
+      <w:r>
+        <w:rPr>
+          <w:color w:val="000000" w:themeColor="text1"/>
+          <w:sz w:val="28"/>
+          <w:szCs w:val="28"/>
+          <w:lang w:val="en-US"/>
+        </w:rPr>
+        <w:t xml:space="preserve"> </w:t>
+      </w:r>
+      <w:r>
+        <w:rPr>
+          <w:rStyle w:val="a8"/>
+          <w:color w:val="000000" w:themeColor="text1"/>
+          <w:sz w:val="28"/>
+          <w:szCs w:val="28"/>
+          <w:lang w:val="en-US"/>
+        </w:rPr>
+        <w:t>ServiceCenters</w:t>
+      </w:r>
+      <w:r>
+        <w:rPr>
+          <w:color w:val="000000" w:themeColor="text1"/>
+          <w:sz w:val="28"/>
+          <w:szCs w:val="28"/>
+          <w:lang w:val="en-US"/>
+        </w:rPr>
+        <w:t>:</w:t>
+      </w:r>
+      <w:r>
+        <w:rPr>
+          <w:color w:val="000000" w:themeColor="text1"/>
+          <w:sz w:val="28"/>
+          <w:szCs w:val="28"/>
+          <w:lang w:val="en-US"/>
+        </w:rPr>
+        <w:br/>
+      </w:r>
+      <w:r>
+        <w:rPr>
+          <w:color w:val="000000" w:themeColor="text1"/>
+          <w:sz w:val="28"/>
+          <w:szCs w:val="28"/>
+        </w:rPr>
+        <w:t>Определяется</w:t>
+      </w:r>
+      <w:r>
+        <w:rPr>
+          <w:color w:val="000000" w:themeColor="text1"/>
+          <w:sz w:val="28"/>
+          <w:szCs w:val="28"/>
+          <w:lang w:val="en-US"/>
+        </w:rPr>
+        <w:t xml:space="preserve"> </w:t>
+      </w:r>
+      <w:r>
+        <w:rPr>
+          <w:color w:val="000000" w:themeColor="text1"/>
+          <w:sz w:val="28"/>
+          <w:szCs w:val="28"/>
+        </w:rPr>
+        <w:t>зависимость</w:t>
+      </w:r>
+      <w:r>
+        <w:rPr>
+          <w:color w:val="000000" w:themeColor="text1"/>
+          <w:sz w:val="28"/>
+          <w:szCs w:val="28"/>
+          <w:lang w:val="en-US"/>
+        </w:rPr>
+        <w:t xml:space="preserve"> </w:t>
+      </w:r>
+      <w:r>
+        <w:rPr>
+          <w:rStyle w:val="HTML"/>
+          <w:rFonts w:ascii="Times New Roman" w:hAnsi="Times New Roman" w:cs="Times New Roman"/>
+          <w:color w:val="000000" w:themeColor="text1"/>
+          <w:sz w:val="28"/>
+          <w:szCs w:val="28"/>
+          <w:lang w:val="en-US"/>
+        </w:rPr>
+        <w:t>service_center_id → service_center_name, company_name, repair_slots, service_center_address</w:t>
+      </w:r>
+      <w:r>
+        <w:rPr>
+          <w:color w:val="000000" w:themeColor="text1"/>
+          <w:sz w:val="28"/>
+          <w:szCs w:val="28"/>
+          <w:lang w:val="en-US"/>
+        </w:rPr>
+        <w:t>.</w:t>
+      </w:r>
+    </w:p>
+    <w:p>
+      <w:pPr>
+        <w:pStyle w:val="3"/>
+        <w:rPr>
+          <w:rFonts w:ascii="Times New Roman" w:hAnsi="Times New Roman" w:cs="Times New Roman"/>
+          <w:b/>
+          <w:bCs/>
+          <w:color w:val="000000" w:themeColor="text1"/>
+          <w:sz w:val="28"/>
+          <w:szCs w:val="28"/>
+        </w:rPr>
+      </w:pPr>
+      <w:r>
+        <w:rPr>
+          <w:rFonts w:ascii="Times New Roman" w:hAnsi="Times New Roman" w:cs="Times New Roman"/>
+          <w:b/>
+          <w:bCs/>
+          <w:color w:val="000000" w:themeColor="text1"/>
+          <w:sz w:val="28"/>
+          <w:szCs w:val="28"/>
+        </w:rPr>
+        <w:t>Шаг 3.3. Декомпозиция на 3NF</w:t>
+      </w:r>
+    </w:p>
+    <w:p>
+      <w:pPr>
+        <w:pStyle w:val="a7"/>
+        <w:rPr>
+          <w:color w:val="000000" w:themeColor="text1"/>
+          <w:sz w:val="28"/>
+          <w:szCs w:val="28"/>
+        </w:rPr>
+      </w:pPr>
+      <w:r>
+        <w:rPr>
+          <w:color w:val="000000" w:themeColor="text1"/>
+          <w:sz w:val="28"/>
+          <w:szCs w:val="28"/>
+        </w:rPr>
+        <w:t>Для устранения транзитивных зависимостей:</w:t>
+      </w:r>
+    </w:p>
+    <w:p>
+      <w:pPr>
+        <w:numPr>
+          <w:ilvl w:val="0"/>
+          <w:numId w:val="4"/>
+        </w:numPr>
+        <w:spacing w:before="100" w:beforeAutospacing="1" w:after="100" w:afterAutospacing="1"/>
+        <w:rPr>
+          <w:color w:val="000000" w:themeColor="text1"/>
+          <w:sz w:val="28"/>
+          <w:szCs w:val="28"/>
+          <w:lang w:val="en-US"/>
+        </w:rPr>
+      </w:pPr>
+      <w:r>
+        <w:rPr>
+          <w:color w:val="000000" w:themeColor="text1"/>
+          <w:sz w:val="28"/>
+          <w:szCs w:val="28"/>
+        </w:rPr>
+        <w:t>Создадим</w:t>
+      </w:r>
+      <w:r>
+        <w:rPr>
+          <w:color w:val="000000" w:themeColor="text1"/>
+          <w:sz w:val="28"/>
+          <w:szCs w:val="28"/>
+          <w:lang w:val="en-US"/>
+        </w:rPr>
+        <w:t xml:space="preserve"> </w:t>
+      </w:r>
+      <w:r>
+        <w:rPr>
+          <w:color w:val="000000" w:themeColor="text1"/>
+          <w:sz w:val="28"/>
+          <w:szCs w:val="28"/>
+        </w:rPr>
+        <w:t>отдельную</w:t>
+      </w:r>
+      <w:r>
+        <w:rPr>
+          <w:color w:val="000000" w:themeColor="text1"/>
+          <w:sz w:val="28"/>
+          <w:szCs w:val="28"/>
+          <w:lang w:val="en-US"/>
+        </w:rPr>
+        <w:t xml:space="preserve"> </w:t>
+      </w:r>
+      <w:r>
+        <w:rPr>
+          <w:color w:val="000000" w:themeColor="text1"/>
+          <w:sz w:val="28"/>
+          <w:szCs w:val="28"/>
+        </w:rPr>
+        <w:t>таблицу</w:t>
+      </w:r>
+      <w:r>
+        <w:rPr>
+          <w:color w:val="000000" w:themeColor="text1"/>
+          <w:sz w:val="28"/>
+          <w:szCs w:val="28"/>
+          <w:lang w:val="en-US"/>
+        </w:rPr>
+        <w:t xml:space="preserve"> </w:t>
+      </w:r>
+      <w:r>
+        <w:rPr>
+          <w:rStyle w:val="a8"/>
+          <w:color w:val="000000" w:themeColor="text1"/>
+          <w:sz w:val="28"/>
+          <w:szCs w:val="28"/>
+          <w:lang w:val="en-US"/>
+        </w:rPr>
+        <w:t>CarSeries</w:t>
+      </w:r>
+      <w:r>
+        <w:rPr>
+          <w:color w:val="000000" w:themeColor="text1"/>
+          <w:sz w:val="28"/>
+          <w:szCs w:val="28"/>
+          <w:lang w:val="en-US"/>
+        </w:rPr>
+        <w:t>:</w:t>
+      </w:r>
+      <w:r>
+        <w:rPr>
+          <w:color w:val="000000" w:themeColor="text1"/>
+          <w:sz w:val="28"/>
+          <w:szCs w:val="28"/>
+          <w:lang w:val="en-US"/>
+        </w:rPr>
+        <w:br/>
+      </w:r>
+      <w:r>
+        <w:rPr>
+          <w:rStyle w:val="HTML"/>
+          <w:rFonts w:ascii="Times New Roman" w:hAnsi="Times New Roman" w:cs="Times New Roman"/>
+          <w:color w:val="000000" w:themeColor="text1"/>
+          <w:sz w:val="28"/>
+          <w:szCs w:val="28"/>
+          <w:lang w:val="en-US"/>
+        </w:rPr>
+        <w:t>car_series → manufacturer</w:t>
+      </w:r>
+    </w:p>
+    <w:p>
+      <w:pPr>
         <w:shd w:val="clear" w:color="auto" w:fill="FFFFFF"/>
         <w:jc w:val="both"/>
         <w:rPr>
           <w:color w:val="1A1A1A"/>
           <w:sz w:val="28"/>
           <w:szCs w:val="28"/>
+          <w:lang w:val="en-US"/>
         </w:rPr>
       </w:pPr>
     </w:p>
@@ -1004,6 +2405,59 @@
           <w:szCs w:val="28"/>
         </w:rPr>
       </w:pPr>
+      <w:r>
+        <w:rPr>
+          <w:color w:val="1A1A1A"/>
+          <w:sz w:val="28"/>
+          <w:szCs w:val="28"/>
+        </w:rPr>
+        <w:drawing>
+          <wp:inline distT="0" distB="0" distL="0" distR="0" wp14:anchorId="36ADE397" wp14:editId="245DF584">
+            <wp:extent cx="5940425" cy="2195195"/>
+            <wp:effectExtent l="0" t="0" r="3175" b="0"/>
+            <wp:docPr id="3" name="Рисунок 3"/>
+            <wp:cNvGraphicFramePr>
+              <a:graphicFrameLocks xmlns:a="http://schemas.openxmlformats.org/drawingml/2006/main" noChangeAspect="1"/>
+            </wp:cNvGraphicFramePr>
+            <a:graphic xmlns:a="http://schemas.openxmlformats.org/drawingml/2006/main">
+              <a:graphicData uri="http://schemas.openxmlformats.org/drawingml/2006/picture">
+                <pic:pic xmlns:pic="http://schemas.openxmlformats.org/drawingml/2006/picture">
+                  <pic:nvPicPr>
+                    <pic:cNvPr id="1" name=""/>
+                    <pic:cNvPicPr/>
+                  </pic:nvPicPr>
+                  <pic:blipFill>
+                    <a:blip r:embed="rId5"/>
+                    <a:stretch>
+                      <a:fillRect/>
+                    </a:stretch>
+                  </pic:blipFill>
+                  <pic:spPr>
+                    <a:xfrm>
+                      <a:off x="0" y="0"/>
+                      <a:ext cx="5940425" cy="2195195"/>
+                    </a:xfrm>
+                    <a:prstGeom prst="rect">
+                      <a:avLst/>
+                    </a:prstGeom>
+                  </pic:spPr>
+                </pic:pic>
+              </a:graphicData>
+            </a:graphic>
+          </wp:inline>
+        </w:drawing>
+      </w:r>
+    </w:p>
+    <w:p>
+      <w:pPr>
+        <w:shd w:val="clear" w:color="auto" w:fill="FFFFFF"/>
+        <w:jc w:val="both"/>
+        <w:rPr>
+          <w:color w:val="1A1A1A"/>
+          <w:sz w:val="28"/>
+          <w:szCs w:val="28"/>
+        </w:rPr>
+      </w:pPr>
     </w:p>
     <w:p>
       <w:pPr>
@@ -1038,6 +2492,49 @@
           <w:szCs w:val="28"/>
         </w:rPr>
       </w:pPr>
+      <w:r>
+        <w:rPr>
+          <w:color w:val="1A1A1A"/>
+          <w:sz w:val="28"/>
+          <w:szCs w:val="28"/>
+        </w:rPr>
+        <w:lastRenderedPageBreak/>
+        <w:drawing>
+          <wp:inline distT="0" distB="0" distL="0" distR="0" wp14:anchorId="7D6593AA" wp14:editId="1F2D7191">
+            <wp:extent cx="5940425" cy="3269615"/>
+            <wp:effectExtent l="0" t="0" r="3175" b="6985"/>
+            <wp:docPr id="4" name="Рисунок 4"/>
+            <wp:cNvGraphicFramePr>
+              <a:graphicFrameLocks xmlns:a="http://schemas.openxmlformats.org/drawingml/2006/main" noChangeAspect="1"/>
+            </wp:cNvGraphicFramePr>
+            <a:graphic xmlns:a="http://schemas.openxmlformats.org/drawingml/2006/main">
+              <a:graphicData uri="http://schemas.openxmlformats.org/drawingml/2006/picture">
+                <pic:pic xmlns:pic="http://schemas.openxmlformats.org/drawingml/2006/picture">
+                  <pic:nvPicPr>
+                    <pic:cNvPr id="1" name=""/>
+                    <pic:cNvPicPr/>
+                  </pic:nvPicPr>
+                  <pic:blipFill>
+                    <a:blip r:embed="rId6"/>
+                    <a:stretch>
+                      <a:fillRect/>
+                    </a:stretch>
+                  </pic:blipFill>
+                  <pic:spPr>
+                    <a:xfrm>
+                      <a:off x="0" y="0"/>
+                      <a:ext cx="5940425" cy="3269615"/>
+                    </a:xfrm>
+                    <a:prstGeom prst="rect">
+                      <a:avLst/>
+                    </a:prstGeom>
+                  </pic:spPr>
+                </pic:pic>
+              </a:graphicData>
+            </a:graphic>
+          </wp:inline>
+        </w:drawing>
+      </w:r>
     </w:p>
     <w:p>
       <w:pPr>
@@ -1078,7 +2575,6 @@
         <w:t>.</w:t>
       </w:r>
     </w:p>
-    <w:bookmarkEnd w:id="0"/>
     <w:p>
       <w:pPr>
         <w:rPr>
@@ -1088,6 +2584,51 @@
           <w:szCs w:val="28"/>
         </w:rPr>
       </w:pPr>
+      <w:r>
+        <w:rPr>
+          <w:b/>
+          <w:bCs/>
+          <w:sz w:val="28"/>
+          <w:szCs w:val="28"/>
+        </w:rPr>
+        <w:drawing>
+          <wp:inline distT="0" distB="0" distL="0" distR="0" wp14:anchorId="43F3BD1C" wp14:editId="78AAA6D9">
+            <wp:extent cx="3115110" cy="4791744"/>
+            <wp:effectExtent l="0" t="0" r="9525" b="8890"/>
+            <wp:docPr id="5" name="Рисунок 5"/>
+            <wp:cNvGraphicFramePr>
+              <a:graphicFrameLocks xmlns:a="http://schemas.openxmlformats.org/drawingml/2006/main" noChangeAspect="1"/>
+            </wp:cNvGraphicFramePr>
+            <a:graphic xmlns:a="http://schemas.openxmlformats.org/drawingml/2006/main">
+              <a:graphicData uri="http://schemas.openxmlformats.org/drawingml/2006/picture">
+                <pic:pic xmlns:pic="http://schemas.openxmlformats.org/drawingml/2006/picture">
+                  <pic:nvPicPr>
+                    <pic:cNvPr id="1" name=""/>
+                    <pic:cNvPicPr/>
+                  </pic:nvPicPr>
+                  <pic:blipFill>
+                    <a:blip r:embed="rId7"/>
+                    <a:stretch>
+                      <a:fillRect/>
+                    </a:stretch>
+                  </pic:blipFill>
+                  <pic:spPr>
+                    <a:xfrm>
+                      <a:off x="0" y="0"/>
+                      <a:ext cx="3115110" cy="4791744"/>
+                    </a:xfrm>
+                    <a:prstGeom prst="rect">
+                      <a:avLst/>
+                    </a:prstGeom>
+                  </pic:spPr>
+                </pic:pic>
+              </a:graphicData>
+            </a:graphic>
+          </wp:inline>
+        </w:drawing>
+      </w:r>
+      <w:bookmarkStart w:id="0" w:name="_GoBack"/>
+      <w:bookmarkEnd w:id="0"/>
     </w:p>
     <w:sectPr>
       <w:pgSz w:w="11906" w:h="16838"/>
@@ -1102,6 +2643,304 @@
 <file path=word/numbering.xml><?xml version="1.0" encoding="utf-8"?>
 <w:numbering xmlns:wpc="http://schemas.microsoft.com/office/word/2010/wordprocessingCanvas" xmlns:cx="http://schemas.microsoft.com/office/drawing/2014/chartex" xmlns:cx1="http://schemas.microsoft.com/office/drawing/2015/9/8/chartex" xmlns:cx2="http://schemas.microsoft.com/office/drawing/2015/10/21/chartex" xmlns:cx3="http://schemas.microsoft.com/office/drawing/2016/5/9/chartex" xmlns:cx4="http://schemas.microsoft.com/office/drawing/2016/5/10/chartex" xmlns:cx5="http://schemas.microsoft.com/office/drawing/2016/5/11/chartex" xmlns:cx6="http://schemas.microsoft.com/office/drawing/2016/5/12/chartex" xmlns:cx7="http://schemas.microsoft.com/office/drawing/2016/5/13/chartex" xmlns:cx8="http://schemas.microsoft.com/office/drawing/2016/5/14/chartex" xmlns:mc="http://schemas.openxmlformats.org/markup-compatibility/2006" xmlns:aink="http://schemas.microsoft.com/office/drawing/2016/ink" xmlns:am3d="http://schemas.microsoft.com/office/drawing/2017/model3d" xmlns:o="urn:schemas-microsoft-com:office:office" xmlns:r="http://schemas.openxmlformats.org/officeDocument/2006/relationships" xmlns:m="http://schemas.openxmlformats.org/officeDocument/2006/math" xmlns:v="urn:schemas-microsoft-com:vml" xmlns:wp14="http://schemas.microsoft.com/office/word/2010/wordprocessingDrawing" xmlns:wp="http://schemas.openxmlformats.org/drawingml/2006/wordprocessingDrawing" xmlns:w10="urn:schemas-microsoft-com:office:word" xmlns:w="http://schemas.openxmlformats.org/wordprocessingml/2006/main" xmlns:w14="http://schemas.microsoft.com/office/word/2010/wordml" xmlns:w15="http://schemas.microsoft.com/office/word/2012/wordml" xmlns:w16cex="http://schemas.microsoft.com/office/word/2018/wordml/cex" xmlns:w16cid="http://schemas.microsoft.com/office/word/2016/wordml/cid" xmlns:w16="http://schemas.microsoft.com/office/word/2018/wordml" xmlns:w16se="http://schemas.microsoft.com/office/word/2015/wordml/symex" xmlns:wpg="http://schemas.microsoft.com/office/word/2010/wordprocessingGroup" xmlns:wpi="http://schemas.microsoft.com/office/word/2010/wordprocessingInk" xmlns:wne="http://schemas.microsoft.com/office/word/2006/wordml" xmlns:wps="http://schemas.microsoft.com/office/word/2010/wordprocessingShape" mc:Ignorable="w14 w15 w16se w16cid w16 w16cex wp14">
   <w:abstractNum w:abstractNumId="0" w15:restartNumberingAfterBreak="0">
+    <w:nsid w:val="013C0A8D"/>
+    <w:multiLevelType w:val="multilevel"/>
+    <w:tmpl w:val="FF806428"/>
+    <w:lvl w:ilvl="0">
+      <w:start w:val="1"/>
+      <w:numFmt w:val="bullet"/>
+      <w:lvlText w:val=""/>
+      <w:lvlJc w:val="left"/>
+      <w:pPr>
+        <w:tabs>
+          <w:tab w:val="num" w:pos="720"/>
+        </w:tabs>
+        <w:ind w:left="720" w:hanging="360"/>
+      </w:pPr>
+      <w:rPr>
+        <w:rFonts w:ascii="Symbol" w:hAnsi="Symbol" w:hint="default"/>
+        <w:sz w:val="20"/>
+      </w:rPr>
+    </w:lvl>
+    <w:lvl w:ilvl="1" w:tentative="1">
+      <w:start w:val="1"/>
+      <w:numFmt w:val="bullet"/>
+      <w:lvlText w:val="o"/>
+      <w:lvlJc w:val="left"/>
+      <w:pPr>
+        <w:tabs>
+          <w:tab w:val="num" w:pos="1440"/>
+        </w:tabs>
+        <w:ind w:left="1440" w:hanging="360"/>
+      </w:pPr>
+      <w:rPr>
+        <w:rFonts w:ascii="Courier New" w:hAnsi="Courier New" w:hint="default"/>
+        <w:sz w:val="20"/>
+      </w:rPr>
+    </w:lvl>
+    <w:lvl w:ilvl="2" w:tentative="1">
+      <w:start w:val="1"/>
+      <w:numFmt w:val="bullet"/>
+      <w:lvlText w:val=""/>
+      <w:lvlJc w:val="left"/>
+      <w:pPr>
+        <w:tabs>
+          <w:tab w:val="num" w:pos="2160"/>
+        </w:tabs>
+        <w:ind w:left="2160" w:hanging="360"/>
+      </w:pPr>
+      <w:rPr>
+        <w:rFonts w:ascii="Wingdings" w:hAnsi="Wingdings" w:hint="default"/>
+        <w:sz w:val="20"/>
+      </w:rPr>
+    </w:lvl>
+    <w:lvl w:ilvl="3" w:tentative="1">
+      <w:start w:val="1"/>
+      <w:numFmt w:val="bullet"/>
+      <w:lvlText w:val=""/>
+      <w:lvlJc w:val="left"/>
+      <w:pPr>
+        <w:tabs>
+          <w:tab w:val="num" w:pos="2880"/>
+        </w:tabs>
+        <w:ind w:left="2880" w:hanging="360"/>
+      </w:pPr>
+      <w:rPr>
+        <w:rFonts w:ascii="Wingdings" w:hAnsi="Wingdings" w:hint="default"/>
+        <w:sz w:val="20"/>
+      </w:rPr>
+    </w:lvl>
+    <w:lvl w:ilvl="4" w:tentative="1">
+      <w:start w:val="1"/>
+      <w:numFmt w:val="bullet"/>
+      <w:lvlText w:val=""/>
+      <w:lvlJc w:val="left"/>
+      <w:pPr>
+        <w:tabs>
+          <w:tab w:val="num" w:pos="3600"/>
+        </w:tabs>
+        <w:ind w:left="3600" w:hanging="360"/>
+      </w:pPr>
+      <w:rPr>
+        <w:rFonts w:ascii="Wingdings" w:hAnsi="Wingdings" w:hint="default"/>
+        <w:sz w:val="20"/>
+      </w:rPr>
+    </w:lvl>
+    <w:lvl w:ilvl="5" w:tentative="1">
+      <w:start w:val="1"/>
+      <w:numFmt w:val="bullet"/>
+      <w:lvlText w:val=""/>
+      <w:lvlJc w:val="left"/>
+      <w:pPr>
+        <w:tabs>
+          <w:tab w:val="num" w:pos="4320"/>
+        </w:tabs>
+        <w:ind w:left="4320" w:hanging="360"/>
+      </w:pPr>
+      <w:rPr>
+        <w:rFonts w:ascii="Wingdings" w:hAnsi="Wingdings" w:hint="default"/>
+        <w:sz w:val="20"/>
+      </w:rPr>
+    </w:lvl>
+    <w:lvl w:ilvl="6" w:tentative="1">
+      <w:start w:val="1"/>
+      <w:numFmt w:val="bullet"/>
+      <w:lvlText w:val=""/>
+      <w:lvlJc w:val="left"/>
+      <w:pPr>
+        <w:tabs>
+          <w:tab w:val="num" w:pos="5040"/>
+        </w:tabs>
+        <w:ind w:left="5040" w:hanging="360"/>
+      </w:pPr>
+      <w:rPr>
+        <w:rFonts w:ascii="Wingdings" w:hAnsi="Wingdings" w:hint="default"/>
+        <w:sz w:val="20"/>
+      </w:rPr>
+    </w:lvl>
+    <w:lvl w:ilvl="7" w:tentative="1">
+      <w:start w:val="1"/>
+      <w:numFmt w:val="bullet"/>
+      <w:lvlText w:val=""/>
+      <w:lvlJc w:val="left"/>
+      <w:pPr>
+        <w:tabs>
+          <w:tab w:val="num" w:pos="5760"/>
+        </w:tabs>
+        <w:ind w:left="5760" w:hanging="360"/>
+      </w:pPr>
+      <w:rPr>
+        <w:rFonts w:ascii="Wingdings" w:hAnsi="Wingdings" w:hint="default"/>
+        <w:sz w:val="20"/>
+      </w:rPr>
+    </w:lvl>
+    <w:lvl w:ilvl="8" w:tentative="1">
+      <w:start w:val="1"/>
+      <w:numFmt w:val="bullet"/>
+      <w:lvlText w:val=""/>
+      <w:lvlJc w:val="left"/>
+      <w:pPr>
+        <w:tabs>
+          <w:tab w:val="num" w:pos="6480"/>
+        </w:tabs>
+        <w:ind w:left="6480" w:hanging="360"/>
+      </w:pPr>
+      <w:rPr>
+        <w:rFonts w:ascii="Wingdings" w:hAnsi="Wingdings" w:hint="default"/>
+        <w:sz w:val="20"/>
+      </w:rPr>
+    </w:lvl>
+  </w:abstractNum>
+  <w:abstractNum w:abstractNumId="1" w15:restartNumberingAfterBreak="0">
+    <w:nsid w:val="02A9459E"/>
+    <w:multiLevelType w:val="multilevel"/>
+    <w:tmpl w:val="280E2378"/>
+    <w:lvl w:ilvl="0">
+      <w:start w:val="1"/>
+      <w:numFmt w:val="bullet"/>
+      <w:lvlText w:val=""/>
+      <w:lvlJc w:val="left"/>
+      <w:pPr>
+        <w:tabs>
+          <w:tab w:val="num" w:pos="720"/>
+        </w:tabs>
+        <w:ind w:left="720" w:hanging="360"/>
+      </w:pPr>
+      <w:rPr>
+        <w:rFonts w:ascii="Symbol" w:hAnsi="Symbol" w:hint="default"/>
+        <w:sz w:val="20"/>
+      </w:rPr>
+    </w:lvl>
+    <w:lvl w:ilvl="1" w:tentative="1">
+      <w:start w:val="1"/>
+      <w:numFmt w:val="bullet"/>
+      <w:lvlText w:val="o"/>
+      <w:lvlJc w:val="left"/>
+      <w:pPr>
+        <w:tabs>
+          <w:tab w:val="num" w:pos="1440"/>
+        </w:tabs>
+        <w:ind w:left="1440" w:hanging="360"/>
+      </w:pPr>
+      <w:rPr>
+        <w:rFonts w:ascii="Courier New" w:hAnsi="Courier New" w:hint="default"/>
+        <w:sz w:val="20"/>
+      </w:rPr>
+    </w:lvl>
+    <w:lvl w:ilvl="2" w:tentative="1">
+      <w:start w:val="1"/>
+      <w:numFmt w:val="bullet"/>
+      <w:lvlText w:val=""/>
+      <w:lvlJc w:val="left"/>
+      <w:pPr>
+        <w:tabs>
+          <w:tab w:val="num" w:pos="2160"/>
+        </w:tabs>
+        <w:ind w:left="2160" w:hanging="360"/>
+      </w:pPr>
+      <w:rPr>
+        <w:rFonts w:ascii="Wingdings" w:hAnsi="Wingdings" w:hint="default"/>
+        <w:sz w:val="20"/>
+      </w:rPr>
+    </w:lvl>
+    <w:lvl w:ilvl="3" w:tentative="1">
+      <w:start w:val="1"/>
+      <w:numFmt w:val="bullet"/>
+      <w:lvlText w:val=""/>
+      <w:lvlJc w:val="left"/>
+      <w:pPr>
+        <w:tabs>
+          <w:tab w:val="num" w:pos="2880"/>
+        </w:tabs>
+        <w:ind w:left="2880" w:hanging="360"/>
+      </w:pPr>
+      <w:rPr>
+        <w:rFonts w:ascii="Wingdings" w:hAnsi="Wingdings" w:hint="default"/>
+        <w:sz w:val="20"/>
+      </w:rPr>
+    </w:lvl>
+    <w:lvl w:ilvl="4" w:tentative="1">
+      <w:start w:val="1"/>
+      <w:numFmt w:val="bullet"/>
+      <w:lvlText w:val=""/>
+      <w:lvlJc w:val="left"/>
+      <w:pPr>
+        <w:tabs>
+          <w:tab w:val="num" w:pos="3600"/>
+        </w:tabs>
+        <w:ind w:left="3600" w:hanging="360"/>
+      </w:pPr>
+      <w:rPr>
+        <w:rFonts w:ascii="Wingdings" w:hAnsi="Wingdings" w:hint="default"/>
+        <w:sz w:val="20"/>
+      </w:rPr>
+    </w:lvl>
+    <w:lvl w:ilvl="5" w:tentative="1">
+      <w:start w:val="1"/>
+      <w:numFmt w:val="bullet"/>
+      <w:lvlText w:val=""/>
+      <w:lvlJc w:val="left"/>
+      <w:pPr>
+        <w:tabs>
+          <w:tab w:val="num" w:pos="4320"/>
+        </w:tabs>
+        <w:ind w:left="4320" w:hanging="360"/>
+      </w:pPr>
+      <w:rPr>
+        <w:rFonts w:ascii="Wingdings" w:hAnsi="Wingdings" w:hint="default"/>
+        <w:sz w:val="20"/>
+      </w:rPr>
+    </w:lvl>
+    <w:lvl w:ilvl="6" w:tentative="1">
+      <w:start w:val="1"/>
+      <w:numFmt w:val="bullet"/>
+      <w:lvlText w:val=""/>
+      <w:lvlJc w:val="left"/>
+      <w:pPr>
+        <w:tabs>
+          <w:tab w:val="num" w:pos="5040"/>
+        </w:tabs>
+        <w:ind w:left="5040" w:hanging="360"/>
+      </w:pPr>
+      <w:rPr>
+        <w:rFonts w:ascii="Wingdings" w:hAnsi="Wingdings" w:hint="default"/>
+        <w:sz w:val="20"/>
+      </w:rPr>
+    </w:lvl>
+    <w:lvl w:ilvl="7" w:tentative="1">
+      <w:start w:val="1"/>
+      <w:numFmt w:val="bullet"/>
+      <w:lvlText w:val=""/>
+      <w:lvlJc w:val="left"/>
+      <w:pPr>
+        <w:tabs>
+          <w:tab w:val="num" w:pos="5760"/>
+        </w:tabs>
+        <w:ind w:left="5760" w:hanging="360"/>
+      </w:pPr>
+      <w:rPr>
+        <w:rFonts w:ascii="Wingdings" w:hAnsi="Wingdings" w:hint="default"/>
+        <w:sz w:val="20"/>
+      </w:rPr>
+    </w:lvl>
+    <w:lvl w:ilvl="8" w:tentative="1">
+      <w:start w:val="1"/>
+      <w:numFmt w:val="bullet"/>
+      <w:lvlText w:val=""/>
+      <w:lvlJc w:val="left"/>
+      <w:pPr>
+        <w:tabs>
+          <w:tab w:val="num" w:pos="6480"/>
+        </w:tabs>
+        <w:ind w:left="6480" w:hanging="360"/>
+      </w:pPr>
+      <w:rPr>
+        <w:rFonts w:ascii="Wingdings" w:hAnsi="Wingdings" w:hint="default"/>
+        <w:sz w:val="20"/>
+      </w:rPr>
+    </w:lvl>
+  </w:abstractNum>
+  <w:abstractNum w:abstractNumId="2" w15:restartNumberingAfterBreak="0">
     <w:nsid w:val="65BC34FF"/>
     <w:multiLevelType w:val="hybridMultilevel"/>
     <w:tmpl w:val="D5D631F8"/>
@@ -1191,7 +3030,133 @@
       </w:pPr>
     </w:lvl>
   </w:abstractNum>
+  <w:abstractNum w:abstractNumId="3" w15:restartNumberingAfterBreak="0">
+    <w:nsid w:val="7AA67395"/>
+    <w:multiLevelType w:val="multilevel"/>
+    <w:tmpl w:val="B9D80F04"/>
+    <w:lvl w:ilvl="0">
+      <w:start w:val="1"/>
+      <w:numFmt w:val="decimal"/>
+      <w:lvlText w:val="%1."/>
+      <w:lvlJc w:val="left"/>
+      <w:pPr>
+        <w:tabs>
+          <w:tab w:val="num" w:pos="720"/>
+        </w:tabs>
+        <w:ind w:left="720" w:hanging="360"/>
+      </w:pPr>
+    </w:lvl>
+    <w:lvl w:ilvl="1">
+      <w:start w:val="1"/>
+      <w:numFmt w:val="bullet"/>
+      <w:lvlText w:val="o"/>
+      <w:lvlJc w:val="left"/>
+      <w:pPr>
+        <w:tabs>
+          <w:tab w:val="num" w:pos="1440"/>
+        </w:tabs>
+        <w:ind w:left="1440" w:hanging="360"/>
+      </w:pPr>
+      <w:rPr>
+        <w:rFonts w:ascii="Courier New" w:hAnsi="Courier New" w:hint="default"/>
+        <w:sz w:val="20"/>
+      </w:rPr>
+    </w:lvl>
+    <w:lvl w:ilvl="2" w:tentative="1">
+      <w:start w:val="1"/>
+      <w:numFmt w:val="decimal"/>
+      <w:lvlText w:val="%3."/>
+      <w:lvlJc w:val="left"/>
+      <w:pPr>
+        <w:tabs>
+          <w:tab w:val="num" w:pos="2160"/>
+        </w:tabs>
+        <w:ind w:left="2160" w:hanging="360"/>
+      </w:pPr>
+    </w:lvl>
+    <w:lvl w:ilvl="3" w:tentative="1">
+      <w:start w:val="1"/>
+      <w:numFmt w:val="decimal"/>
+      <w:lvlText w:val="%4."/>
+      <w:lvlJc w:val="left"/>
+      <w:pPr>
+        <w:tabs>
+          <w:tab w:val="num" w:pos="2880"/>
+        </w:tabs>
+        <w:ind w:left="2880" w:hanging="360"/>
+      </w:pPr>
+    </w:lvl>
+    <w:lvl w:ilvl="4" w:tentative="1">
+      <w:start w:val="1"/>
+      <w:numFmt w:val="decimal"/>
+      <w:lvlText w:val="%5."/>
+      <w:lvlJc w:val="left"/>
+      <w:pPr>
+        <w:tabs>
+          <w:tab w:val="num" w:pos="3600"/>
+        </w:tabs>
+        <w:ind w:left="3600" w:hanging="360"/>
+      </w:pPr>
+    </w:lvl>
+    <w:lvl w:ilvl="5" w:tentative="1">
+      <w:start w:val="1"/>
+      <w:numFmt w:val="decimal"/>
+      <w:lvlText w:val="%6."/>
+      <w:lvlJc w:val="left"/>
+      <w:pPr>
+        <w:tabs>
+          <w:tab w:val="num" w:pos="4320"/>
+        </w:tabs>
+        <w:ind w:left="4320" w:hanging="360"/>
+      </w:pPr>
+    </w:lvl>
+    <w:lvl w:ilvl="6" w:tentative="1">
+      <w:start w:val="1"/>
+      <w:numFmt w:val="decimal"/>
+      <w:lvlText w:val="%7."/>
+      <w:lvlJc w:val="left"/>
+      <w:pPr>
+        <w:tabs>
+          <w:tab w:val="num" w:pos="5040"/>
+        </w:tabs>
+        <w:ind w:left="5040" w:hanging="360"/>
+      </w:pPr>
+    </w:lvl>
+    <w:lvl w:ilvl="7" w:tentative="1">
+      <w:start w:val="1"/>
+      <w:numFmt w:val="decimal"/>
+      <w:lvlText w:val="%8."/>
+      <w:lvlJc w:val="left"/>
+      <w:pPr>
+        <w:tabs>
+          <w:tab w:val="num" w:pos="5760"/>
+        </w:tabs>
+        <w:ind w:left="5760" w:hanging="360"/>
+      </w:pPr>
+    </w:lvl>
+    <w:lvl w:ilvl="8" w:tentative="1">
+      <w:start w:val="1"/>
+      <w:numFmt w:val="decimal"/>
+      <w:lvlText w:val="%9."/>
+      <w:lvlJc w:val="left"/>
+      <w:pPr>
+        <w:tabs>
+          <w:tab w:val="num" w:pos="6480"/>
+        </w:tabs>
+        <w:ind w:left="6480" w:hanging="360"/>
+      </w:pPr>
+    </w:lvl>
+  </w:abstractNum>
   <w:num w:numId="1">
+    <w:abstractNumId w:val="2"/>
+  </w:num>
+  <w:num w:numId="2">
+    <w:abstractNumId w:val="3"/>
+  </w:num>
+  <w:num w:numId="3">
+    <w:abstractNumId w:val="1"/>
+  </w:num>
+  <w:num w:numId="4">
     <w:abstractNumId w:val="0"/>
   </w:num>
 </w:numbering>
@@ -1628,6 +3593,27 @@
       <w:szCs w:val="30"/>
     </w:rPr>
   </w:style>
+  <w:style w:type="paragraph" w:styleId="3">
+    <w:name w:val="heading 3"/>
+    <w:basedOn w:val="a"/>
+    <w:next w:val="a"/>
+    <w:link w:val="30"/>
+    <w:uiPriority w:val="9"/>
+    <w:semiHidden/>
+    <w:unhideWhenUsed/>
+    <w:qFormat/>
+    <w:rsid w:val="0071423B"/>
+    <w:pPr>
+      <w:keepNext/>
+      <w:keepLines/>
+      <w:spacing w:before="40"/>
+      <w:outlineLvl w:val="2"/>
+    </w:pPr>
+    <w:rPr>
+      <w:rFonts w:asciiTheme="majorHAnsi" w:eastAsiaTheme="majorEastAsia" w:hAnsiTheme="majorHAnsi" w:cstheme="majorBidi"/>
+      <w:color w:val="1F3763" w:themeColor="accent1" w:themeShade="7F"/>
+    </w:rPr>
+  </w:style>
   <w:style w:type="character" w:default="1" w:styleId="a0">
     <w:name w:val="Default Paragraph Font"/>
     <w:uiPriority w:val="1"/>
@@ -1715,6 +3701,74 @@
       <w:ind w:left="720"/>
       <w:contextualSpacing/>
     </w:pPr>
+  </w:style>
+  <w:style w:type="table" w:styleId="a6">
+    <w:name w:val="Table Grid"/>
+    <w:basedOn w:val="a1"/>
+    <w:uiPriority w:val="39"/>
+    <w:rsid w:val="00E77265"/>
+    <w:pPr>
+      <w:spacing w:after="0" w:line="240" w:lineRule="auto"/>
+    </w:pPr>
+    <w:tblPr>
+      <w:tblBorders>
+        <w:top w:val="single" w:sz="4" w:space="0" w:color="auto"/>
+        <w:left w:val="single" w:sz="4" w:space="0" w:color="auto"/>
+        <w:bottom w:val="single" w:sz="4" w:space="0" w:color="auto"/>
+        <w:right w:val="single" w:sz="4" w:space="0" w:color="auto"/>
+        <w:insideH w:val="single" w:sz="4" w:space="0" w:color="auto"/>
+        <w:insideV w:val="single" w:sz="4" w:space="0" w:color="auto"/>
+      </w:tblBorders>
+    </w:tblPr>
+  </w:style>
+  <w:style w:type="character" w:customStyle="1" w:styleId="30">
+    <w:name w:val="Заголовок 3 Знак"/>
+    <w:basedOn w:val="a0"/>
+    <w:link w:val="3"/>
+    <w:uiPriority w:val="9"/>
+    <w:semiHidden/>
+    <w:rsid w:val="0071423B"/>
+    <w:rPr>
+      <w:rFonts w:asciiTheme="majorHAnsi" w:eastAsiaTheme="majorEastAsia" w:hAnsiTheme="majorHAnsi" w:cstheme="majorBidi"/>
+      <w:color w:val="1F3763" w:themeColor="accent1" w:themeShade="7F"/>
+      <w:sz w:val="24"/>
+      <w:szCs w:val="24"/>
+      <w:lang w:eastAsia="ru-RU"/>
+    </w:rPr>
+  </w:style>
+  <w:style w:type="paragraph" w:styleId="a7">
+    <w:name w:val="Normal (Web)"/>
+    <w:basedOn w:val="a"/>
+    <w:uiPriority w:val="99"/>
+    <w:unhideWhenUsed/>
+    <w:rsid w:val="0071423B"/>
+    <w:pPr>
+      <w:spacing w:before="100" w:beforeAutospacing="1" w:after="100" w:afterAutospacing="1"/>
+    </w:pPr>
+  </w:style>
+  <w:style w:type="character" w:styleId="HTML">
+    <w:name w:val="HTML Code"/>
+    <w:basedOn w:val="a0"/>
+    <w:uiPriority w:val="99"/>
+    <w:semiHidden/>
+    <w:unhideWhenUsed/>
+    <w:rsid w:val="0071423B"/>
+    <w:rPr>
+      <w:rFonts w:ascii="Courier New" w:eastAsia="Times New Roman" w:hAnsi="Courier New" w:cs="Courier New"/>
+      <w:sz w:val="20"/>
+      <w:szCs w:val="20"/>
+    </w:rPr>
+  </w:style>
+  <w:style w:type="character" w:styleId="a8">
+    <w:name w:val="Strong"/>
+    <w:basedOn w:val="a0"/>
+    <w:uiPriority w:val="22"/>
+    <w:qFormat/>
+    <w:rsid w:val="0071423B"/>
+    <w:rPr>
+      <w:b/>
+      <w:bCs/>
+    </w:rPr>
   </w:style>
 </w:styles>
 </file>

--- a/5 Гордеев и Комкова - БД/Практическая работа №4.docx
+++ b/5 Гордеев и Комкова - БД/Практическая работа №4.docx
@@ -119,8 +119,10 @@
           <w:sz w:val="30"/>
           <w:szCs w:val="30"/>
         </w:rPr>
-        <w:t>1</w:t>
-      </w:r>
+        <w:t>4</w:t>
+      </w:r>
+      <w:bookmarkStart w:id="0" w:name="_GoBack"/>
+      <w:bookmarkEnd w:id="0"/>
     </w:p>
     <w:p>
       <w:pPr>
@@ -2407,6 +2409,7 @@
       </w:pPr>
       <w:r>
         <w:rPr>
+          <w:noProof/>
           <w:color w:val="1A1A1A"/>
           <w:sz w:val="28"/>
           <w:szCs w:val="28"/>
@@ -2494,6 +2497,7 @@
       </w:pPr>
       <w:r>
         <w:rPr>
+          <w:noProof/>
           <w:color w:val="1A1A1A"/>
           <w:sz w:val="28"/>
           <w:szCs w:val="28"/>
@@ -2588,6 +2592,7 @@
         <w:rPr>
           <w:b/>
           <w:bCs/>
+          <w:noProof/>
           <w:sz w:val="28"/>
           <w:szCs w:val="28"/>
         </w:rPr>
@@ -2627,8 +2632,6 @@
           </wp:inline>
         </w:drawing>
       </w:r>
-      <w:bookmarkStart w:id="0" w:name="_GoBack"/>
-      <w:bookmarkEnd w:id="0"/>
     </w:p>
     <w:sectPr>
       <w:pgSz w:w="11906" w:h="16838"/>
